--- a/portfolio_url.docx
+++ b/portfolio_url.docx
@@ -156,19 +156,7 @@
         <w:rPr>
           <w:rFonts w:hint="eastAsia"/>
         </w:rPr>
-        <w:t>(</w:t>
-      </w:r>
-      <w:r>
-        <w:rPr>
-          <w:rFonts w:hint="eastAsia"/>
-        </w:rPr>
-        <w:t>尚未新增旅館類別寫入</w:t>
-      </w:r>
-      <w:r>
-        <w:rPr>
-          <w:rFonts w:hint="eastAsia"/>
-        </w:rPr>
-        <w:t>):</w:t>
+        <w:t>:</w:t>
       </w:r>
     </w:p>
     <w:p>
@@ -208,12 +196,96 @@
       </w:r>
     </w:p>
     <w:p>
+      <w:pPr>
+        <w:rPr>
+          <w:rStyle w:val="a3"/>
+        </w:rPr>
+      </w:pPr>
       <w:hyperlink r:id="rId9" w:history="1">
         <w:r>
           <w:rPr>
             <w:rStyle w:val="a3"/>
           </w:rPr>
           <w:t>https://tcnr1621.000webhostapp.com/jqm_pratice/get_parking_opendata.html</w:t>
+        </w:r>
+      </w:hyperlink>
+    </w:p>
+    <w:p>
+      <w:pPr>
+        <w:rPr>
+          <w:rStyle w:val="a3"/>
+        </w:rPr>
+      </w:pPr>
+    </w:p>
+    <w:p>
+      <w:r>
+        <w:rPr>
+          <w:rFonts w:hint="eastAsia"/>
+        </w:rPr>
+        <w:t>會員登入系統</w:t>
+      </w:r>
+      <w:r>
+        <w:rPr>
+          <w:rFonts w:hint="eastAsia"/>
+        </w:rPr>
+        <w:t>(</w:t>
+      </w:r>
+      <w:r>
+        <w:rPr>
+          <w:rFonts w:hint="eastAsia"/>
+        </w:rPr>
+        <w:t>管理員帳號</w:t>
+      </w:r>
+      <w:r>
+        <w:rPr>
+          <w:rFonts w:hint="eastAsia"/>
+        </w:rPr>
+        <w:t xml:space="preserve">:123456 </w:t>
+      </w:r>
+      <w:r>
+        <w:rPr>
+          <w:rFonts w:hint="eastAsia"/>
+        </w:rPr>
+        <w:t>管理員密碼</w:t>
+      </w:r>
+      <w:r>
+        <w:rPr>
+          <w:rFonts w:hint="eastAsia"/>
+        </w:rPr>
+        <w:t xml:space="preserve">:1234567890 </w:t>
+      </w:r>
+      <w:r>
+        <w:rPr>
+          <w:rFonts w:hint="eastAsia"/>
+        </w:rPr>
+        <w:t>一版使用者帳號</w:t>
+      </w:r>
+      <w:r>
+        <w:rPr>
+          <w:rFonts w:hint="eastAsia"/>
+        </w:rPr>
+        <w:t xml:space="preserve">:owner01 </w:t>
+      </w:r>
+      <w:r>
+        <w:rPr>
+          <w:rFonts w:hint="eastAsia"/>
+        </w:rPr>
+        <w:t>一般使用者密碼</w:t>
+      </w:r>
+      <w:r>
+        <w:rPr>
+          <w:rFonts w:hint="eastAsia"/>
+        </w:rPr>
+        <w:t>:1234567890):</w:t>
+      </w:r>
+    </w:p>
+    <w:p>
+      <w:hyperlink r:id="rId10" w:history="1">
+        <w:r>
+          <w:rPr>
+            <w:rStyle w:val="a3"/>
+          </w:rPr>
+          <w:t>https://tcnr1621.000webhostapp.com/member_test/tcnr_login.php</w:t>
         </w:r>
       </w:hyperlink>
       <w:bookmarkStart w:id="0" w:name="_GoBack"/>
